--- a/Tercer proyecto - Academlo Store.docx
+++ b/Tercer proyecto - Academlo Store.docx
@@ -811,12 +811,14 @@
               <w:rPr>
                 <w:rFonts w:ascii="Arial" w:eastAsia="Arial" w:hAnsi="Arial" w:cs="Arial"/>
                 <w:i/>
-              </w:rPr>
-            </w:pPr>
-            <w:r>
-              <w:rPr>
-                <w:rFonts w:ascii="Arial" w:eastAsia="Arial" w:hAnsi="Arial" w:cs="Arial"/>
-                <w:i/>
+                <w:highlight w:val="yellow"/>
+              </w:rPr>
+            </w:pPr>
+            <w:r>
+              <w:rPr>
+                <w:rFonts w:ascii="Arial" w:eastAsia="Arial" w:hAnsi="Arial" w:cs="Arial"/>
+                <w:i/>
+                <w:highlight w:val="yellow"/>
               </w:rPr>
               <w:t>Obtener todas las compras hechas por el usuario</w:t>
             </w:r>
@@ -896,12 +898,14 @@
               <w:rPr>
                 <w:rFonts w:ascii="Arial" w:eastAsia="Arial" w:hAnsi="Arial" w:cs="Arial"/>
                 <w:i/>
-              </w:rPr>
-            </w:pPr>
-            <w:r>
-              <w:rPr>
-                <w:rFonts w:ascii="Arial" w:eastAsia="Arial" w:hAnsi="Arial" w:cs="Arial"/>
-                <w:i/>
+                <w:highlight w:val="yellow"/>
+              </w:rPr>
+            </w:pPr>
+            <w:r>
+              <w:rPr>
+                <w:rFonts w:ascii="Arial" w:eastAsia="Arial" w:hAnsi="Arial" w:cs="Arial"/>
+                <w:i/>
+                <w:highlight w:val="yellow"/>
               </w:rPr>
               <w:t>Obtener detalles de una sola orden dado un ID</w:t>
             </w:r>
@@ -2809,6 +2813,7 @@
               <w:rPr>
                 <w:rFonts w:ascii="Arial" w:eastAsia="Arial" w:hAnsi="Arial" w:cs="Arial"/>
                 <w:i/>
+                <w:highlight w:val="yellow"/>
               </w:rPr>
               <w:t xml:space="preserve">Realizar compra de todos los productos en el carrito con status </w:t>
             </w:r>
@@ -2817,6 +2822,7 @@
                 <w:rFonts w:ascii="Arial" w:eastAsia="Arial" w:hAnsi="Arial" w:cs="Arial"/>
                 <w:b/>
                 <w:i/>
+                <w:highlight w:val="yellow"/>
               </w:rPr>
               <w:t>active</w:t>
             </w:r>
